--- a/Notes/feuilleTempsAG.docx
+++ b/Notes/feuilleTempsAG.docx
@@ -686,8 +686,9 @@
           <w:szCs w:val="20"/>
           <w:lang w:eastAsia="fr-FR"/>
         </w:rPr>
-        <w:t xml:space="preserve"> Amazscrum</w:t>
-      </w:r>
+        <w:t xml:space="preserve"> </w:t>
+      </w:r>
+      <w:proofErr w:type="spellStart"/>
       <w:r>
         <w:rPr>
           <w:rFonts w:ascii="Arial" w:eastAsia="Times New Roman" w:hAnsi="Arial" w:cs="Arial"/>
@@ -696,6 +697,17 @@
           <w:szCs w:val="20"/>
           <w:lang w:eastAsia="fr-FR"/>
         </w:rPr>
+        <w:t>Amazscrum</w:t>
+      </w:r>
+      <w:proofErr w:type="spellEnd"/>
+      <w:r>
+        <w:rPr>
+          <w:rFonts w:ascii="Arial" w:eastAsia="Times New Roman" w:hAnsi="Arial" w:cs="Arial"/>
+          <w:b/>
+          <w:sz w:val="24"/>
+          <w:szCs w:val="20"/>
+          <w:lang w:eastAsia="fr-FR"/>
+        </w:rPr>
         <w:t xml:space="preserve"> 2.0</w:t>
       </w:r>
     </w:p>
@@ -803,8 +815,17 @@
           <w:rFonts w:eastAsia="Times New Roman"/>
           <w:lang w:eastAsia="fr-FR"/>
         </w:rPr>
-        <w:t>24 aout</w:t>
-      </w:r>
+        <w:t xml:space="preserve">24 </w:t>
+      </w:r>
+      <w:proofErr w:type="gramStart"/>
+      <w:r>
+        <w:rPr>
+          <w:rFonts w:eastAsia="Times New Roman"/>
+          <w:lang w:eastAsia="fr-FR"/>
+        </w:rPr>
+        <w:t>aout</w:t>
+      </w:r>
+      <w:proofErr w:type="gramEnd"/>
       <w:r>
         <w:rPr>
           <w:rFonts w:eastAsia="Times New Roman"/>
@@ -1530,7 +1551,25 @@
           <w:b/>
           <w:lang w:eastAsia="fr-FR"/>
         </w:rPr>
-        <w:t>ancier ? Oui / Non  Si oui de combien ?</w:t>
+        <w:t xml:space="preserve">ancier ? Oui / </w:t>
+      </w:r>
+      <w:proofErr w:type="gramStart"/>
+      <w:r>
+        <w:rPr>
+          <w:rFonts w:ascii="Arial" w:eastAsia="Times New Roman" w:hAnsi="Arial" w:cs="Arial"/>
+          <w:b/>
+          <w:lang w:eastAsia="fr-FR"/>
+        </w:rPr>
+        <w:t>Non  Si</w:t>
+      </w:r>
+      <w:proofErr w:type="gramEnd"/>
+      <w:r>
+        <w:rPr>
+          <w:rFonts w:ascii="Arial" w:eastAsia="Times New Roman" w:hAnsi="Arial" w:cs="Arial"/>
+          <w:b/>
+          <w:lang w:eastAsia="fr-FR"/>
+        </w:rPr>
+        <w:t xml:space="preserve"> oui de combien ?</w:t>
       </w:r>
       <w:r>
         <w:rPr>
@@ -1921,6 +1960,7 @@
         </w:rPr>
         <w:t xml:space="preserve"> </w:t>
       </w:r>
+      <w:proofErr w:type="gramStart"/>
       <w:r>
         <w:rPr>
           <w:rFonts w:eastAsia="Times New Roman"/>
@@ -1942,6 +1982,7 @@
         </w:rPr>
         <w:t>aout</w:t>
       </w:r>
+      <w:proofErr w:type="gramEnd"/>
       <w:r>
         <w:rPr>
           <w:rFonts w:eastAsia="Times New Roman"/>
@@ -2182,7 +2223,25 @@
           <w:bCs/>
           <w:lang w:eastAsia="fr-FR"/>
         </w:rPr>
-        <w:t>Faire un document one note pour la documentation du projets et les questions</w:t>
+        <w:t xml:space="preserve">Faire un document one note pour la documentation </w:t>
+      </w:r>
+      <w:proofErr w:type="gramStart"/>
+      <w:r>
+        <w:rPr>
+          <w:rFonts w:ascii="Arial" w:eastAsia="Times New Roman" w:hAnsi="Arial" w:cs="Arial"/>
+          <w:bCs/>
+          <w:lang w:eastAsia="fr-FR"/>
+        </w:rPr>
+        <w:t>du projets</w:t>
+      </w:r>
+      <w:proofErr w:type="gramEnd"/>
+      <w:r>
+        <w:rPr>
+          <w:rFonts w:ascii="Arial" w:eastAsia="Times New Roman" w:hAnsi="Arial" w:cs="Arial"/>
+          <w:bCs/>
+          <w:lang w:eastAsia="fr-FR"/>
+        </w:rPr>
+        <w:t xml:space="preserve"> et les questions</w:t>
       </w:r>
     </w:p>
     <w:p>
@@ -2269,7 +2328,25 @@
           <w:bCs/>
           <w:lang w:eastAsia="fr-FR"/>
         </w:rPr>
-        <w:t>Choix des méthode et des outils de travail</w:t>
+        <w:t xml:space="preserve">Choix </w:t>
+      </w:r>
+      <w:proofErr w:type="gramStart"/>
+      <w:r>
+        <w:rPr>
+          <w:rFonts w:ascii="Arial" w:eastAsia="Times New Roman" w:hAnsi="Arial" w:cs="Arial"/>
+          <w:bCs/>
+          <w:lang w:eastAsia="fr-FR"/>
+        </w:rPr>
+        <w:t>des méthode</w:t>
+      </w:r>
+      <w:proofErr w:type="gramEnd"/>
+      <w:r>
+        <w:rPr>
+          <w:rFonts w:ascii="Arial" w:eastAsia="Times New Roman" w:hAnsi="Arial" w:cs="Arial"/>
+          <w:bCs/>
+          <w:lang w:eastAsia="fr-FR"/>
+        </w:rPr>
+        <w:t xml:space="preserve"> et des outils de travail</w:t>
       </w:r>
     </w:p>
     <w:p>
@@ -2579,7 +2656,25 @@
           <w:b/>
           <w:lang w:eastAsia="fr-FR"/>
         </w:rPr>
-        <w:t>ancier ? Oui / Non  Si oui de combien ?</w:t>
+        <w:t xml:space="preserve">ancier ? Oui / </w:t>
+      </w:r>
+      <w:proofErr w:type="gramStart"/>
+      <w:r>
+        <w:rPr>
+          <w:rFonts w:ascii="Arial" w:eastAsia="Times New Roman" w:hAnsi="Arial" w:cs="Arial"/>
+          <w:b/>
+          <w:lang w:eastAsia="fr-FR"/>
+        </w:rPr>
+        <w:t>Non  Si</w:t>
+      </w:r>
+      <w:proofErr w:type="gramEnd"/>
+      <w:r>
+        <w:rPr>
+          <w:rFonts w:ascii="Arial" w:eastAsia="Times New Roman" w:hAnsi="Arial" w:cs="Arial"/>
+          <w:b/>
+          <w:lang w:eastAsia="fr-FR"/>
+        </w:rPr>
+        <w:t xml:space="preserve"> oui de combien ?</w:t>
       </w:r>
       <w:r>
         <w:rPr>
@@ -2916,13 +3011,6 @@
         </w:rPr>
         <w:t>h</w:t>
       </w:r>
-      <w:r>
-        <w:rPr>
-          <w:rFonts w:ascii="Arial" w:eastAsia="Times New Roman" w:hAnsi="Arial" w:cs="Arial"/>
-          <w:lang w:eastAsia="fr-FR"/>
-        </w:rPr>
-        <w:t>30</w:t>
-      </w:r>
     </w:p>
     <w:p/>
     <w:p>
@@ -2966,6 +3054,7 @@
         </w:rPr>
         <w:t xml:space="preserve"> </w:t>
       </w:r>
+      <w:proofErr w:type="gramStart"/>
       <w:r>
         <w:rPr>
           <w:rFonts w:eastAsia="Times New Roman"/>
@@ -2987,6 +3076,7 @@
         </w:rPr>
         <w:t>aout</w:t>
       </w:r>
+      <w:proofErr w:type="gramEnd"/>
       <w:r>
         <w:rPr>
           <w:rFonts w:eastAsia="Times New Roman"/>
@@ -3199,8 +3289,18 @@
           <w:bCs/>
           <w:lang w:eastAsia="fr-FR"/>
         </w:rPr>
-        <w:t>Création du projet laravel</w:t>
-      </w:r>
+        <w:t xml:space="preserve">Création du projet </w:t>
+      </w:r>
+      <w:proofErr w:type="spellStart"/>
+      <w:r>
+        <w:rPr>
+          <w:rFonts w:ascii="Arial" w:eastAsia="Times New Roman" w:hAnsi="Arial" w:cs="Arial"/>
+          <w:bCs/>
+          <w:lang w:eastAsia="fr-FR"/>
+        </w:rPr>
+        <w:t>laravel</w:t>
+      </w:r>
+      <w:proofErr w:type="spellEnd"/>
     </w:p>
     <w:p>
       <w:pPr>
@@ -3219,7 +3319,25 @@
           <w:bCs/>
           <w:lang w:eastAsia="fr-FR"/>
         </w:rPr>
-        <w:t>Création des pages d’acueil et de formulaires</w:t>
+        <w:t>Création des pages d’</w:t>
+      </w:r>
+      <w:proofErr w:type="spellStart"/>
+      <w:r>
+        <w:rPr>
+          <w:rFonts w:ascii="Arial" w:eastAsia="Times New Roman" w:hAnsi="Arial" w:cs="Arial"/>
+          <w:bCs/>
+          <w:lang w:eastAsia="fr-FR"/>
+        </w:rPr>
+        <w:t>acueil</w:t>
+      </w:r>
+      <w:proofErr w:type="spellEnd"/>
+      <w:r>
+        <w:rPr>
+          <w:rFonts w:ascii="Arial" w:eastAsia="Times New Roman" w:hAnsi="Arial" w:cs="Arial"/>
+          <w:bCs/>
+          <w:lang w:eastAsia="fr-FR"/>
+        </w:rPr>
+        <w:t xml:space="preserve"> et de formulaires</w:t>
       </w:r>
     </w:p>
     <w:p>
@@ -3266,8 +3384,18 @@
           <w:bCs/>
           <w:lang w:eastAsia="fr-FR"/>
         </w:rPr>
-        <w:t>Création du projet laravel</w:t>
-      </w:r>
+        <w:t xml:space="preserve">Création du projet </w:t>
+      </w:r>
+      <w:proofErr w:type="spellStart"/>
+      <w:r>
+        <w:rPr>
+          <w:rFonts w:ascii="Arial" w:eastAsia="Times New Roman" w:hAnsi="Arial" w:cs="Arial"/>
+          <w:bCs/>
+          <w:lang w:eastAsia="fr-FR"/>
+        </w:rPr>
+        <w:t>laravel</w:t>
+      </w:r>
+      <w:proofErr w:type="spellEnd"/>
     </w:p>
     <w:p>
       <w:pPr>
@@ -3286,7 +3414,25 @@
           <w:bCs/>
           <w:lang w:eastAsia="fr-FR"/>
         </w:rPr>
-        <w:t>Création des pages d’acueil et de formulaires</w:t>
+        <w:t>Création des pages d’</w:t>
+      </w:r>
+      <w:proofErr w:type="spellStart"/>
+      <w:r>
+        <w:rPr>
+          <w:rFonts w:ascii="Arial" w:eastAsia="Times New Roman" w:hAnsi="Arial" w:cs="Arial"/>
+          <w:bCs/>
+          <w:lang w:eastAsia="fr-FR"/>
+        </w:rPr>
+        <w:t>acueil</w:t>
+      </w:r>
+      <w:proofErr w:type="spellEnd"/>
+      <w:r>
+        <w:rPr>
+          <w:rFonts w:ascii="Arial" w:eastAsia="Times New Roman" w:hAnsi="Arial" w:cs="Arial"/>
+          <w:bCs/>
+          <w:lang w:eastAsia="fr-FR"/>
+        </w:rPr>
+        <w:t xml:space="preserve"> et de formulaires</w:t>
       </w:r>
     </w:p>
     <w:p>
@@ -3344,7 +3490,25 @@
           <w:bCs/>
           <w:lang w:eastAsia="fr-FR"/>
         </w:rPr>
-        <w:t>Création des pages d’acueil et de formulaires</w:t>
+        <w:t>Création des pages d’</w:t>
+      </w:r>
+      <w:proofErr w:type="spellStart"/>
+      <w:r>
+        <w:rPr>
+          <w:rFonts w:ascii="Arial" w:eastAsia="Times New Roman" w:hAnsi="Arial" w:cs="Arial"/>
+          <w:bCs/>
+          <w:lang w:eastAsia="fr-FR"/>
+        </w:rPr>
+        <w:t>acueil</w:t>
+      </w:r>
+      <w:proofErr w:type="spellEnd"/>
+      <w:r>
+        <w:rPr>
+          <w:rFonts w:ascii="Arial" w:eastAsia="Times New Roman" w:hAnsi="Arial" w:cs="Arial"/>
+          <w:bCs/>
+          <w:lang w:eastAsia="fr-FR"/>
+        </w:rPr>
+        <w:t xml:space="preserve"> et de formulaires</w:t>
       </w:r>
     </w:p>
     <w:p>
@@ -3426,8 +3590,18 @@
           <w:bCs/>
           <w:lang w:eastAsia="fr-FR"/>
         </w:rPr>
-        <w:t>Création du projet laravel</w:t>
-      </w:r>
+        <w:t xml:space="preserve">Création du projet </w:t>
+      </w:r>
+      <w:proofErr w:type="spellStart"/>
+      <w:r>
+        <w:rPr>
+          <w:rFonts w:ascii="Arial" w:eastAsia="Times New Roman" w:hAnsi="Arial" w:cs="Arial"/>
+          <w:bCs/>
+          <w:lang w:eastAsia="fr-FR"/>
+        </w:rPr>
+        <w:t>laravel</w:t>
+      </w:r>
+      <w:proofErr w:type="spellEnd"/>
     </w:p>
     <w:p>
       <w:pPr>
@@ -3595,7 +3769,25 @@
           <w:b/>
           <w:lang w:eastAsia="fr-FR"/>
         </w:rPr>
-        <w:t>ancier ? Oui / Non  Si oui de combien ?</w:t>
+        <w:t xml:space="preserve">ancier ? Oui / </w:t>
+      </w:r>
+      <w:proofErr w:type="gramStart"/>
+      <w:r>
+        <w:rPr>
+          <w:rFonts w:ascii="Arial" w:eastAsia="Times New Roman" w:hAnsi="Arial" w:cs="Arial"/>
+          <w:b/>
+          <w:lang w:eastAsia="fr-FR"/>
+        </w:rPr>
+        <w:t>Non  Si</w:t>
+      </w:r>
+      <w:proofErr w:type="gramEnd"/>
+      <w:r>
+        <w:rPr>
+          <w:rFonts w:ascii="Arial" w:eastAsia="Times New Roman" w:hAnsi="Arial" w:cs="Arial"/>
+          <w:b/>
+          <w:lang w:eastAsia="fr-FR"/>
+        </w:rPr>
+        <w:t xml:space="preserve"> oui de combien ?</w:t>
       </w:r>
       <w:r>
         <w:rPr>
@@ -3948,13 +4140,6 @@
         </w:rPr>
         <w:t>h</w:t>
       </w:r>
-      <w:r>
-        <w:rPr>
-          <w:rFonts w:ascii="Arial" w:eastAsia="Times New Roman" w:hAnsi="Arial" w:cs="Arial"/>
-          <w:lang w:eastAsia="fr-FR"/>
-        </w:rPr>
-        <w:t>30</w:t>
-      </w:r>
     </w:p>
     <w:p>
       <w:pPr>
@@ -4552,7 +4737,25 @@
           <w:b/>
           <w:lang w:eastAsia="fr-FR"/>
         </w:rPr>
-        <w:t>ancier ? Oui / Non  Si oui de combien ?</w:t>
+        <w:t xml:space="preserve">ancier ? Oui / </w:t>
+      </w:r>
+      <w:proofErr w:type="gramStart"/>
+      <w:r>
+        <w:rPr>
+          <w:rFonts w:ascii="Arial" w:eastAsia="Times New Roman" w:hAnsi="Arial" w:cs="Arial"/>
+          <w:b/>
+          <w:lang w:eastAsia="fr-FR"/>
+        </w:rPr>
+        <w:t>Non  Si</w:t>
+      </w:r>
+      <w:proofErr w:type="gramEnd"/>
+      <w:r>
+        <w:rPr>
+          <w:rFonts w:ascii="Arial" w:eastAsia="Times New Roman" w:hAnsi="Arial" w:cs="Arial"/>
+          <w:b/>
+          <w:lang w:eastAsia="fr-FR"/>
+        </w:rPr>
+        <w:t xml:space="preserve"> oui de combien ?</w:t>
       </w:r>
       <w:r>
         <w:rPr>
@@ -4828,7 +5031,7 @@
           <w:rFonts w:ascii="Arial" w:eastAsia="Times New Roman" w:hAnsi="Arial" w:cs="Arial"/>
           <w:lang w:eastAsia="fr-FR"/>
         </w:rPr>
-        <w:t>0</w:t>
+        <w:t>3</w:t>
       </w:r>
       <w:r>
         <w:rPr>
@@ -4894,7 +5097,7 @@
           <w:rFonts w:ascii="Arial" w:eastAsia="Times New Roman" w:hAnsi="Arial" w:cs="Arial"/>
           <w:lang w:eastAsia="fr-FR"/>
         </w:rPr>
-        <w:t>0</w:t>
+        <w:t>12</w:t>
       </w:r>
       <w:r>
         <w:rPr>
@@ -4902,20 +5105,6 @@
           <w:lang w:eastAsia="fr-FR"/>
         </w:rPr>
         <w:t>h</w:t>
-      </w:r>
-      <w:r>
-        <w:rPr>
-          <w:rFonts w:ascii="Arial" w:eastAsia="Times New Roman" w:hAnsi="Arial" w:cs="Arial"/>
-          <w:lang w:eastAsia="fr-FR"/>
-        </w:rPr>
-        <w:t>0</w:t>
-      </w:r>
-      <w:r>
-        <w:rPr>
-          <w:rFonts w:ascii="Arial" w:eastAsia="Times New Roman" w:hAnsi="Arial" w:cs="Arial"/>
-          <w:lang w:eastAsia="fr-FR"/>
-        </w:rPr>
-        <w:t>0</w:t>
       </w:r>
     </w:p>
     <w:p>
@@ -5440,15 +5629,25 @@
           <w:bCs/>
           <w:lang w:eastAsia="fr-FR"/>
         </w:rPr>
-        <w:t>Création de script javascript pour les témoins et pour le coté des blessures</w:t>
-      </w:r>
-      <w:r>
-        <w:rPr>
-          <w:rFonts w:ascii="Arial" w:eastAsia="Times New Roman" w:hAnsi="Arial" w:cs="Arial"/>
-          <w:bCs/>
-          <w:lang w:eastAsia="fr-FR"/>
-        </w:rPr>
-        <w:t xml:space="preserve"> (ça faisait un moment qu’on en avais pas fait)</w:t>
+        <w:t xml:space="preserve">Création de script javascript pour les témoins et pour le coté des blessures (ça faisait un moment </w:t>
+      </w:r>
+      <w:proofErr w:type="gramStart"/>
+      <w:r>
+        <w:rPr>
+          <w:rFonts w:ascii="Arial" w:eastAsia="Times New Roman" w:hAnsi="Arial" w:cs="Arial"/>
+          <w:bCs/>
+          <w:lang w:eastAsia="fr-FR"/>
+        </w:rPr>
+        <w:t>qu’on en avais pas</w:t>
+      </w:r>
+      <w:proofErr w:type="gramEnd"/>
+      <w:r>
+        <w:rPr>
+          <w:rFonts w:ascii="Arial" w:eastAsia="Times New Roman" w:hAnsi="Arial" w:cs="Arial"/>
+          <w:bCs/>
+          <w:lang w:eastAsia="fr-FR"/>
+        </w:rPr>
+        <w:t xml:space="preserve"> fait)</w:t>
       </w:r>
     </w:p>
     <w:p>
@@ -5606,7 +5805,25 @@
           <w:b/>
           <w:lang w:eastAsia="fr-FR"/>
         </w:rPr>
-        <w:t>ancier ? Oui / Non  Si oui de combien ?</w:t>
+        <w:t xml:space="preserve">ancier ? Oui / </w:t>
+      </w:r>
+      <w:proofErr w:type="gramStart"/>
+      <w:r>
+        <w:rPr>
+          <w:rFonts w:ascii="Arial" w:eastAsia="Times New Roman" w:hAnsi="Arial" w:cs="Arial"/>
+          <w:b/>
+          <w:lang w:eastAsia="fr-FR"/>
+        </w:rPr>
+        <w:t>Non  Si</w:t>
+      </w:r>
+      <w:proofErr w:type="gramEnd"/>
+      <w:r>
+        <w:rPr>
+          <w:rFonts w:ascii="Arial" w:eastAsia="Times New Roman" w:hAnsi="Arial" w:cs="Arial"/>
+          <w:b/>
+          <w:lang w:eastAsia="fr-FR"/>
+        </w:rPr>
+        <w:t xml:space="preserve"> oui de combien ?</w:t>
       </w:r>
       <w:r>
         <w:rPr>
@@ -5837,7 +6054,21 @@
           <w:rFonts w:ascii="Arial" w:eastAsia="Times New Roman" w:hAnsi="Arial" w:cs="Arial"/>
           <w:lang w:eastAsia="fr-FR"/>
         </w:rPr>
-        <w:t xml:space="preserve">Durée :     0 </w:t>
+        <w:t xml:space="preserve">Durée :     </w:t>
+      </w:r>
+      <w:r>
+        <w:rPr>
+          <w:rFonts w:ascii="Arial" w:eastAsia="Times New Roman" w:hAnsi="Arial" w:cs="Arial"/>
+          <w:lang w:eastAsia="fr-FR"/>
+        </w:rPr>
+        <w:t>3</w:t>
+      </w:r>
+      <w:r>
+        <w:rPr>
+          <w:rFonts w:ascii="Arial" w:eastAsia="Times New Roman" w:hAnsi="Arial" w:cs="Arial"/>
+          <w:lang w:eastAsia="fr-FR"/>
+        </w:rPr>
+        <w:t xml:space="preserve"> </w:t>
       </w:r>
       <w:r>
         <w:rPr>
@@ -5889,7 +6120,14 @@
           <w:rFonts w:ascii="Arial" w:eastAsia="Times New Roman" w:hAnsi="Arial" w:cs="Arial"/>
           <w:lang w:eastAsia="fr-FR"/>
         </w:rPr>
-        <w:t>Durée Cumulative :      0</w:t>
+        <w:t xml:space="preserve">Durée Cumulative :      </w:t>
+      </w:r>
+      <w:r>
+        <w:rPr>
+          <w:rFonts w:ascii="Arial" w:eastAsia="Times New Roman" w:hAnsi="Arial" w:cs="Arial"/>
+          <w:lang w:eastAsia="fr-FR"/>
+        </w:rPr>
+        <w:t>15</w:t>
       </w:r>
       <w:r>
         <w:rPr>
@@ -5897,13 +6135,6 @@
           <w:lang w:eastAsia="fr-FR"/>
         </w:rPr>
         <w:t>h</w:t>
-      </w:r>
-      <w:r>
-        <w:rPr>
-          <w:rFonts w:ascii="Arial" w:eastAsia="Times New Roman" w:hAnsi="Arial" w:cs="Arial"/>
-          <w:lang w:eastAsia="fr-FR"/>
-        </w:rPr>
-        <w:t>00</w:t>
       </w:r>
     </w:p>
     <w:p>
@@ -5936,7 +6167,35 @@
           <w:rFonts w:eastAsia="Times New Roman"/>
           <w:lang w:eastAsia="fr-FR"/>
         </w:rPr>
-        <w:t xml:space="preserve">  0-0 mois 2023</w:t>
+        <w:t xml:space="preserve">  </w:t>
+      </w:r>
+      <w:r>
+        <w:rPr>
+          <w:rFonts w:eastAsia="Times New Roman"/>
+          <w:lang w:eastAsia="fr-FR"/>
+        </w:rPr>
+        <w:t>14</w:t>
+      </w:r>
+      <w:r>
+        <w:rPr>
+          <w:rFonts w:eastAsia="Times New Roman"/>
+          <w:lang w:eastAsia="fr-FR"/>
+        </w:rPr>
+        <w:t xml:space="preserve"> </w:t>
+      </w:r>
+      <w:r>
+        <w:rPr>
+          <w:rFonts w:eastAsia="Times New Roman"/>
+          <w:lang w:eastAsia="fr-FR"/>
+        </w:rPr>
+        <w:t>septembre</w:t>
+      </w:r>
+      <w:r>
+        <w:rPr>
+          <w:rFonts w:eastAsia="Times New Roman"/>
+          <w:lang w:eastAsia="fr-FR"/>
+        </w:rPr>
+        <w:t xml:space="preserve"> 2023</w:t>
       </w:r>
     </w:p>
     <w:p>
@@ -6049,6 +6308,70 @@
         </w:rPr>
         <w:t xml:space="preserve"> </w:t>
       </w:r>
+      <w:r>
+        <w:rPr>
+          <w:rFonts w:ascii="Arial" w:eastAsia="Times New Roman" w:hAnsi="Arial" w:cs="Arial"/>
+          <w:bCs/>
+          <w:lang w:eastAsia="fr-FR"/>
+        </w:rPr>
+        <w:t>Terminer</w:t>
+      </w:r>
+      <w:r>
+        <w:rPr>
+          <w:rFonts w:ascii="Arial" w:eastAsia="Times New Roman" w:hAnsi="Arial" w:cs="Arial"/>
+          <w:bCs/>
+          <w:lang w:eastAsia="fr-FR"/>
+        </w:rPr>
+        <w:t xml:space="preserve"> le design d’une page de login</w:t>
+      </w:r>
+    </w:p>
+    <w:p>
+      <w:pPr>
+        <w:spacing w:after="0" w:line="240" w:lineRule="auto"/>
+        <w:ind w:left="420"/>
+        <w:jc w:val="both"/>
+        <w:rPr>
+          <w:rFonts w:ascii="Arial" w:eastAsia="Times New Roman" w:hAnsi="Arial" w:cs="Arial"/>
+          <w:bCs/>
+          <w:lang w:eastAsia="fr-FR"/>
+        </w:rPr>
+      </w:pPr>
+      <w:r>
+        <w:rPr>
+          <w:rFonts w:ascii="Arial" w:eastAsia="Times New Roman" w:hAnsi="Arial" w:cs="Arial"/>
+          <w:bCs/>
+          <w:lang w:eastAsia="fr-FR"/>
+        </w:rPr>
+        <w:t>Faire une page d’affichage des formulaire remplis par les employés</w:t>
+      </w:r>
+    </w:p>
+    <w:p>
+      <w:pPr>
+        <w:spacing w:after="0" w:line="240" w:lineRule="auto"/>
+        <w:ind w:left="420"/>
+        <w:jc w:val="both"/>
+        <w:rPr>
+          <w:rFonts w:ascii="Arial" w:eastAsia="Times New Roman" w:hAnsi="Arial" w:cs="Arial"/>
+          <w:bCs/>
+          <w:lang w:eastAsia="fr-FR"/>
+        </w:rPr>
+      </w:pPr>
+      <w:r>
+        <w:rPr>
+          <w:rFonts w:ascii="Arial" w:eastAsia="Times New Roman" w:hAnsi="Arial" w:cs="Arial"/>
+          <w:bCs/>
+          <w:lang w:eastAsia="fr-FR"/>
+        </w:rPr>
+        <w:t xml:space="preserve">Faire un zoom de page pour les informations détaillés des </w:t>
+      </w:r>
+      <w:r>
+        <w:rPr>
+          <w:rFonts w:ascii="Arial" w:eastAsia="Times New Roman" w:hAnsi="Arial" w:cs="Arial"/>
+          <w:bCs/>
+          <w:lang w:eastAsia="fr-FR"/>
+        </w:rPr>
+        <w:t>formulaires</w:t>
+      </w:r>
     </w:p>
     <w:p>
       <w:pPr>
@@ -6096,6 +6419,90 @@
         </w:rPr>
         <w:t xml:space="preserve"> </w:t>
       </w:r>
+      <w:r>
+        <w:rPr>
+          <w:rFonts w:ascii="Arial" w:eastAsia="Times New Roman" w:hAnsi="Arial" w:cs="Arial"/>
+          <w:bCs/>
+          <w:lang w:eastAsia="fr-FR"/>
+        </w:rPr>
+        <w:t>Terminer</w:t>
+      </w:r>
+      <w:r>
+        <w:rPr>
+          <w:rFonts w:ascii="Arial" w:eastAsia="Times New Roman" w:hAnsi="Arial" w:cs="Arial"/>
+          <w:bCs/>
+          <w:lang w:eastAsia="fr-FR"/>
+        </w:rPr>
+        <w:t xml:space="preserve"> le design d’une page de login</w:t>
+      </w:r>
+    </w:p>
+    <w:p>
+      <w:pPr>
+        <w:spacing w:after="0" w:line="240" w:lineRule="auto"/>
+        <w:ind w:left="420"/>
+        <w:jc w:val="both"/>
+        <w:rPr>
+          <w:rFonts w:ascii="Arial" w:eastAsia="Times New Roman" w:hAnsi="Arial" w:cs="Arial"/>
+          <w:bCs/>
+          <w:lang w:eastAsia="fr-FR"/>
+        </w:rPr>
+      </w:pPr>
+      <w:r>
+        <w:rPr>
+          <w:rFonts w:ascii="Arial" w:eastAsia="Times New Roman" w:hAnsi="Arial" w:cs="Arial"/>
+          <w:bCs/>
+          <w:lang w:eastAsia="fr-FR"/>
+        </w:rPr>
+        <w:t>Faire une page d’affichage des formulaire remplis par les employés</w:t>
+      </w:r>
+    </w:p>
+    <w:p>
+      <w:pPr>
+        <w:spacing w:after="0" w:line="240" w:lineRule="auto"/>
+        <w:ind w:left="420"/>
+        <w:jc w:val="both"/>
+        <w:rPr>
+          <w:rFonts w:ascii="Arial" w:eastAsia="Times New Roman" w:hAnsi="Arial" w:cs="Arial"/>
+          <w:bCs/>
+          <w:lang w:eastAsia="fr-FR"/>
+        </w:rPr>
+      </w:pPr>
+      <w:r>
+        <w:rPr>
+          <w:rFonts w:ascii="Arial" w:eastAsia="Times New Roman" w:hAnsi="Arial" w:cs="Arial"/>
+          <w:bCs/>
+          <w:lang w:eastAsia="fr-FR"/>
+        </w:rPr>
+        <w:t xml:space="preserve">Faire un zoom de page pour les informations détaillés des </w:t>
+      </w:r>
+      <w:r>
+        <w:rPr>
+          <w:rFonts w:ascii="Arial" w:eastAsia="Times New Roman" w:hAnsi="Arial" w:cs="Arial"/>
+          <w:bCs/>
+          <w:lang w:eastAsia="fr-FR"/>
+        </w:rPr>
+        <w:t>formulaires</w:t>
+      </w:r>
+    </w:p>
+    <w:p>
+      <w:pPr>
+        <w:spacing w:after="0" w:line="240" w:lineRule="auto"/>
+        <w:ind w:left="420"/>
+        <w:jc w:val="both"/>
+        <w:rPr>
+          <w:rFonts w:ascii="Arial" w:eastAsia="Times New Roman" w:hAnsi="Arial" w:cs="Arial"/>
+          <w:bCs/>
+          <w:lang w:eastAsia="fr-FR"/>
+        </w:rPr>
+      </w:pPr>
+      <w:r>
+        <w:rPr>
+          <w:rFonts w:ascii="Arial" w:eastAsia="Times New Roman" w:hAnsi="Arial" w:cs="Arial"/>
+          <w:bCs/>
+          <w:lang w:eastAsia="fr-FR"/>
+        </w:rPr>
+        <w:t>Aide a l’intégration de la BDD sur la page de login</w:t>
+      </w:r>
     </w:p>
     <w:p>
       <w:pPr>
@@ -6127,21 +6534,42 @@
     <w:p>
       <w:pPr>
         <w:spacing w:after="0" w:line="240" w:lineRule="auto"/>
-        <w:jc w:val="both"/>
-        <w:rPr>
-          <w:rFonts w:ascii="Arial" w:eastAsia="Times New Roman" w:hAnsi="Arial" w:cs="Arial"/>
-          <w:b/>
-          <w:bCs/>
-          <w:u w:val="single"/>
-          <w:lang w:eastAsia="fr-FR"/>
-        </w:rPr>
-      </w:pPr>
-      <w:r>
-        <w:rPr>
-          <w:rFonts w:ascii="Arial" w:eastAsia="Times New Roman" w:hAnsi="Arial" w:cs="Arial"/>
-          <w:b/>
-          <w:bCs/>
-          <w:u w:val="single"/>
+        <w:ind w:left="420"/>
+        <w:jc w:val="both"/>
+        <w:rPr>
+          <w:rFonts w:ascii="Arial" w:eastAsia="Times New Roman" w:hAnsi="Arial" w:cs="Arial"/>
+          <w:bCs/>
+          <w:lang w:eastAsia="fr-FR"/>
+        </w:rPr>
+      </w:pPr>
+      <w:r>
+        <w:rPr>
+          <w:rFonts w:ascii="Arial" w:eastAsia="Times New Roman" w:hAnsi="Arial" w:cs="Arial"/>
+          <w:bCs/>
+          <w:lang w:eastAsia="fr-FR"/>
+        </w:rPr>
+        <w:t>Intégration de la partie BDD dans les pages d’intégration des formulaires (</w:t>
+      </w:r>
+      <w:r>
+        <w:rPr>
+          <w:rFonts w:ascii="Arial" w:eastAsia="Times New Roman" w:hAnsi="Arial" w:cs="Arial"/>
+          <w:bCs/>
+          <w:lang w:eastAsia="fr-FR"/>
+        </w:rPr>
+        <w:t>problèmes</w:t>
+      </w:r>
+      <w:r>
+        <w:rPr>
+          <w:rFonts w:ascii="Arial" w:eastAsia="Times New Roman" w:hAnsi="Arial" w:cs="Arial"/>
+          <w:bCs/>
+          <w:lang w:eastAsia="fr-FR"/>
+        </w:rPr>
+        <w:t xml:space="preserve"> de fonctionnement avec notre BDD)</w:t>
+      </w:r>
+      <w:r>
+        <w:rPr>
+          <w:rFonts w:ascii="Arial" w:eastAsia="Times New Roman" w:hAnsi="Arial" w:cs="Arial"/>
+          <w:bCs/>
           <w:lang w:eastAsia="fr-FR"/>
         </w:rPr>
         <w:t xml:space="preserve"> </w:t>
@@ -6214,6 +6642,30 @@
           <w:lang w:eastAsia="fr-FR"/>
         </w:rPr>
         <w:t xml:space="preserve"> </w:t>
+      </w:r>
+      <w:r>
+        <w:rPr>
+          <w:rFonts w:ascii="Arial" w:eastAsia="Times New Roman" w:hAnsi="Arial" w:cs="Arial"/>
+          <w:bCs/>
+          <w:lang w:eastAsia="fr-FR"/>
+        </w:rPr>
+        <w:t xml:space="preserve">Aide </w:t>
+      </w:r>
+      <w:r>
+        <w:rPr>
+          <w:rFonts w:ascii="Arial" w:eastAsia="Times New Roman" w:hAnsi="Arial" w:cs="Arial"/>
+          <w:bCs/>
+          <w:lang w:eastAsia="fr-FR"/>
+        </w:rPr>
+        <w:t>à</w:t>
+      </w:r>
+      <w:r>
+        <w:rPr>
+          <w:rFonts w:ascii="Arial" w:eastAsia="Times New Roman" w:hAnsi="Arial" w:cs="Arial"/>
+          <w:bCs/>
+          <w:lang w:eastAsia="fr-FR"/>
+        </w:rPr>
+        <w:t xml:space="preserve"> l’intégration de la BDD sur la page de login</w:t>
       </w:r>
     </w:p>
     <w:p>
@@ -6371,7 +6823,25 @@
           <w:b/>
           <w:lang w:eastAsia="fr-FR"/>
         </w:rPr>
-        <w:t>ancier ? Oui / Non  Si oui de combien ?</w:t>
+        <w:t xml:space="preserve">ancier ? Oui / </w:t>
+      </w:r>
+      <w:proofErr w:type="gramStart"/>
+      <w:r>
+        <w:rPr>
+          <w:rFonts w:ascii="Arial" w:eastAsia="Times New Roman" w:hAnsi="Arial" w:cs="Arial"/>
+          <w:b/>
+          <w:lang w:eastAsia="fr-FR"/>
+        </w:rPr>
+        <w:t>Non  Si</w:t>
+      </w:r>
+      <w:proofErr w:type="gramEnd"/>
+      <w:r>
+        <w:rPr>
+          <w:rFonts w:ascii="Arial" w:eastAsia="Times New Roman" w:hAnsi="Arial" w:cs="Arial"/>
+          <w:b/>
+          <w:lang w:eastAsia="fr-FR"/>
+        </w:rPr>
+        <w:t xml:space="preserve"> oui de combien ?</w:t>
       </w:r>
       <w:r>
         <w:rPr>
@@ -6602,7 +7072,21 @@
           <w:rFonts w:ascii="Arial" w:eastAsia="Times New Roman" w:hAnsi="Arial" w:cs="Arial"/>
           <w:lang w:eastAsia="fr-FR"/>
         </w:rPr>
-        <w:t xml:space="preserve">Durée :     0 </w:t>
+        <w:t xml:space="preserve">Durée :     </w:t>
+      </w:r>
+      <w:r>
+        <w:rPr>
+          <w:rFonts w:ascii="Arial" w:eastAsia="Times New Roman" w:hAnsi="Arial" w:cs="Arial"/>
+          <w:lang w:eastAsia="fr-FR"/>
+        </w:rPr>
+        <w:t>3</w:t>
+      </w:r>
+      <w:r>
+        <w:rPr>
+          <w:rFonts w:ascii="Arial" w:eastAsia="Times New Roman" w:hAnsi="Arial" w:cs="Arial"/>
+          <w:lang w:eastAsia="fr-FR"/>
+        </w:rPr>
+        <w:t xml:space="preserve"> </w:t>
       </w:r>
       <w:r>
         <w:rPr>
@@ -6654,7 +7138,14 @@
           <w:rFonts w:ascii="Arial" w:eastAsia="Times New Roman" w:hAnsi="Arial" w:cs="Arial"/>
           <w:lang w:eastAsia="fr-FR"/>
         </w:rPr>
-        <w:t>Durée Cumulative :      0</w:t>
+        <w:t xml:space="preserve">Durée Cumulative :      </w:t>
+      </w:r>
+      <w:r>
+        <w:rPr>
+          <w:rFonts w:ascii="Arial" w:eastAsia="Times New Roman" w:hAnsi="Arial" w:cs="Arial"/>
+          <w:lang w:eastAsia="fr-FR"/>
+        </w:rPr>
+        <w:t>18</w:t>
       </w:r>
       <w:r>
         <w:rPr>
@@ -6662,13 +7153,6 @@
           <w:lang w:eastAsia="fr-FR"/>
         </w:rPr>
         <w:t>h</w:t>
-      </w:r>
-      <w:r>
-        <w:rPr>
-          <w:rFonts w:ascii="Arial" w:eastAsia="Times New Roman" w:hAnsi="Arial" w:cs="Arial"/>
-          <w:lang w:eastAsia="fr-FR"/>
-        </w:rPr>
-        <w:t>00</w:t>
       </w:r>
     </w:p>
     <w:p>
@@ -7136,7 +7620,25 @@
           <w:b/>
           <w:lang w:eastAsia="fr-FR"/>
         </w:rPr>
-        <w:t>ancier ? Oui / Non  Si oui de combien ?</w:t>
+        <w:t xml:space="preserve">ancier ? Oui / </w:t>
+      </w:r>
+      <w:proofErr w:type="gramStart"/>
+      <w:r>
+        <w:rPr>
+          <w:rFonts w:ascii="Arial" w:eastAsia="Times New Roman" w:hAnsi="Arial" w:cs="Arial"/>
+          <w:b/>
+          <w:lang w:eastAsia="fr-FR"/>
+        </w:rPr>
+        <w:t>Non  Si</w:t>
+      </w:r>
+      <w:proofErr w:type="gramEnd"/>
+      <w:r>
+        <w:rPr>
+          <w:rFonts w:ascii="Arial" w:eastAsia="Times New Roman" w:hAnsi="Arial" w:cs="Arial"/>
+          <w:b/>
+          <w:lang w:eastAsia="fr-FR"/>
+        </w:rPr>
+        <w:t xml:space="preserve"> oui de combien ?</w:t>
       </w:r>
       <w:r>
         <w:rPr>
@@ -7901,7 +8403,25 @@
           <w:b/>
           <w:lang w:eastAsia="fr-FR"/>
         </w:rPr>
-        <w:t>ancier ? Oui / Non  Si oui de combien ?</w:t>
+        <w:t xml:space="preserve">ancier ? Oui / </w:t>
+      </w:r>
+      <w:proofErr w:type="gramStart"/>
+      <w:r>
+        <w:rPr>
+          <w:rFonts w:ascii="Arial" w:eastAsia="Times New Roman" w:hAnsi="Arial" w:cs="Arial"/>
+          <w:b/>
+          <w:lang w:eastAsia="fr-FR"/>
+        </w:rPr>
+        <w:t>Non  Si</w:t>
+      </w:r>
+      <w:proofErr w:type="gramEnd"/>
+      <w:r>
+        <w:rPr>
+          <w:rFonts w:ascii="Arial" w:eastAsia="Times New Roman" w:hAnsi="Arial" w:cs="Arial"/>
+          <w:b/>
+          <w:lang w:eastAsia="fr-FR"/>
+        </w:rPr>
+        <w:t xml:space="preserve"> oui de combien ?</w:t>
       </w:r>
       <w:r>
         <w:rPr>
@@ -8666,7 +9186,25 @@
           <w:b/>
           <w:lang w:eastAsia="fr-FR"/>
         </w:rPr>
-        <w:t>ancier ? Oui / Non  Si oui de combien ?</w:t>
+        <w:t xml:space="preserve">ancier ? Oui / </w:t>
+      </w:r>
+      <w:proofErr w:type="gramStart"/>
+      <w:r>
+        <w:rPr>
+          <w:rFonts w:ascii="Arial" w:eastAsia="Times New Roman" w:hAnsi="Arial" w:cs="Arial"/>
+          <w:b/>
+          <w:lang w:eastAsia="fr-FR"/>
+        </w:rPr>
+        <w:t>Non  Si</w:t>
+      </w:r>
+      <w:proofErr w:type="gramEnd"/>
+      <w:r>
+        <w:rPr>
+          <w:rFonts w:ascii="Arial" w:eastAsia="Times New Roman" w:hAnsi="Arial" w:cs="Arial"/>
+          <w:b/>
+          <w:lang w:eastAsia="fr-FR"/>
+        </w:rPr>
+        <w:t xml:space="preserve"> oui de combien ?</w:t>
       </w:r>
       <w:r>
         <w:rPr>
@@ -9431,7 +9969,25 @@
           <w:b/>
           <w:lang w:eastAsia="fr-FR"/>
         </w:rPr>
-        <w:t>ancier ? Oui / Non  Si oui de combien ?</w:t>
+        <w:t xml:space="preserve">ancier ? Oui / </w:t>
+      </w:r>
+      <w:proofErr w:type="gramStart"/>
+      <w:r>
+        <w:rPr>
+          <w:rFonts w:ascii="Arial" w:eastAsia="Times New Roman" w:hAnsi="Arial" w:cs="Arial"/>
+          <w:b/>
+          <w:lang w:eastAsia="fr-FR"/>
+        </w:rPr>
+        <w:t>Non  Si</w:t>
+      </w:r>
+      <w:proofErr w:type="gramEnd"/>
+      <w:r>
+        <w:rPr>
+          <w:rFonts w:ascii="Arial" w:eastAsia="Times New Roman" w:hAnsi="Arial" w:cs="Arial"/>
+          <w:b/>
+          <w:lang w:eastAsia="fr-FR"/>
+        </w:rPr>
+        <w:t xml:space="preserve"> oui de combien ?</w:t>
       </w:r>
       <w:r>
         <w:rPr>
@@ -10196,7 +10752,25 @@
           <w:b/>
           <w:lang w:eastAsia="fr-FR"/>
         </w:rPr>
-        <w:t>ancier ? Oui / Non  Si oui de combien ?</w:t>
+        <w:t xml:space="preserve">ancier ? Oui / </w:t>
+      </w:r>
+      <w:proofErr w:type="gramStart"/>
+      <w:r>
+        <w:rPr>
+          <w:rFonts w:ascii="Arial" w:eastAsia="Times New Roman" w:hAnsi="Arial" w:cs="Arial"/>
+          <w:b/>
+          <w:lang w:eastAsia="fr-FR"/>
+        </w:rPr>
+        <w:t>Non  Si</w:t>
+      </w:r>
+      <w:proofErr w:type="gramEnd"/>
+      <w:r>
+        <w:rPr>
+          <w:rFonts w:ascii="Arial" w:eastAsia="Times New Roman" w:hAnsi="Arial" w:cs="Arial"/>
+          <w:b/>
+          <w:lang w:eastAsia="fr-FR"/>
+        </w:rPr>
+        <w:t xml:space="preserve"> oui de combien ?</w:t>
       </w:r>
       <w:r>
         <w:rPr>
@@ -10961,7 +11535,25 @@
           <w:b/>
           <w:lang w:eastAsia="fr-FR"/>
         </w:rPr>
-        <w:t>ancier ? Oui / Non  Si oui de combien ?</w:t>
+        <w:t xml:space="preserve">ancier ? Oui / </w:t>
+      </w:r>
+      <w:proofErr w:type="gramStart"/>
+      <w:r>
+        <w:rPr>
+          <w:rFonts w:ascii="Arial" w:eastAsia="Times New Roman" w:hAnsi="Arial" w:cs="Arial"/>
+          <w:b/>
+          <w:lang w:eastAsia="fr-FR"/>
+        </w:rPr>
+        <w:t>Non  Si</w:t>
+      </w:r>
+      <w:proofErr w:type="gramEnd"/>
+      <w:r>
+        <w:rPr>
+          <w:rFonts w:ascii="Arial" w:eastAsia="Times New Roman" w:hAnsi="Arial" w:cs="Arial"/>
+          <w:b/>
+          <w:lang w:eastAsia="fr-FR"/>
+        </w:rPr>
+        <w:t xml:space="preserve"> oui de combien ?</w:t>
       </w:r>
       <w:r>
         <w:rPr>
@@ -11726,7 +12318,25 @@
           <w:b/>
           <w:lang w:eastAsia="fr-FR"/>
         </w:rPr>
-        <w:t>ancier ? Oui / Non  Si oui de combien ?</w:t>
+        <w:t xml:space="preserve">ancier ? Oui / </w:t>
+      </w:r>
+      <w:proofErr w:type="gramStart"/>
+      <w:r>
+        <w:rPr>
+          <w:rFonts w:ascii="Arial" w:eastAsia="Times New Roman" w:hAnsi="Arial" w:cs="Arial"/>
+          <w:b/>
+          <w:lang w:eastAsia="fr-FR"/>
+        </w:rPr>
+        <w:t>Non  Si</w:t>
+      </w:r>
+      <w:proofErr w:type="gramEnd"/>
+      <w:r>
+        <w:rPr>
+          <w:rFonts w:ascii="Arial" w:eastAsia="Times New Roman" w:hAnsi="Arial" w:cs="Arial"/>
+          <w:b/>
+          <w:lang w:eastAsia="fr-FR"/>
+        </w:rPr>
+        <w:t xml:space="preserve"> oui de combien ?</w:t>
       </w:r>
       <w:r>
         <w:rPr>
@@ -12491,7 +13101,25 @@
           <w:b/>
           <w:lang w:eastAsia="fr-FR"/>
         </w:rPr>
-        <w:t>ancier ? Oui / Non  Si oui de combien ?</w:t>
+        <w:t xml:space="preserve">ancier ? Oui / </w:t>
+      </w:r>
+      <w:proofErr w:type="gramStart"/>
+      <w:r>
+        <w:rPr>
+          <w:rFonts w:ascii="Arial" w:eastAsia="Times New Roman" w:hAnsi="Arial" w:cs="Arial"/>
+          <w:b/>
+          <w:lang w:eastAsia="fr-FR"/>
+        </w:rPr>
+        <w:t>Non  Si</w:t>
+      </w:r>
+      <w:proofErr w:type="gramEnd"/>
+      <w:r>
+        <w:rPr>
+          <w:rFonts w:ascii="Arial" w:eastAsia="Times New Roman" w:hAnsi="Arial" w:cs="Arial"/>
+          <w:b/>
+          <w:lang w:eastAsia="fr-FR"/>
+        </w:rPr>
+        <w:t xml:space="preserve"> oui de combien ?</w:t>
       </w:r>
       <w:r>
         <w:rPr>
@@ -13256,7 +13884,25 @@
           <w:b/>
           <w:lang w:eastAsia="fr-FR"/>
         </w:rPr>
-        <w:t>ancier ? Oui / Non  Si oui de combien ?</w:t>
+        <w:t xml:space="preserve">ancier ? Oui / </w:t>
+      </w:r>
+      <w:proofErr w:type="gramStart"/>
+      <w:r>
+        <w:rPr>
+          <w:rFonts w:ascii="Arial" w:eastAsia="Times New Roman" w:hAnsi="Arial" w:cs="Arial"/>
+          <w:b/>
+          <w:lang w:eastAsia="fr-FR"/>
+        </w:rPr>
+        <w:t>Non  Si</w:t>
+      </w:r>
+      <w:proofErr w:type="gramEnd"/>
+      <w:r>
+        <w:rPr>
+          <w:rFonts w:ascii="Arial" w:eastAsia="Times New Roman" w:hAnsi="Arial" w:cs="Arial"/>
+          <w:b/>
+          <w:lang w:eastAsia="fr-FR"/>
+        </w:rPr>
+        <w:t xml:space="preserve"> oui de combien ?</w:t>
       </w:r>
       <w:r>
         <w:rPr>

--- a/Notes/feuilleTempsAG.docx
+++ b/Notes/feuilleTempsAG.docx
@@ -686,9 +686,8 @@
           <w:szCs w:val="20"/>
           <w:lang w:eastAsia="fr-FR"/>
         </w:rPr>
-        <w:t xml:space="preserve"> </w:t>
-      </w:r>
-      <w:proofErr w:type="spellStart"/>
+        <w:t xml:space="preserve"> Amazscrum</w:t>
+      </w:r>
       <w:r>
         <w:rPr>
           <w:rFonts w:ascii="Arial" w:eastAsia="Times New Roman" w:hAnsi="Arial" w:cs="Arial"/>
@@ -697,18 +696,29 @@
           <w:szCs w:val="20"/>
           <w:lang w:eastAsia="fr-FR"/>
         </w:rPr>
-        <w:t>Amazscrum</w:t>
-      </w:r>
-      <w:proofErr w:type="spellEnd"/>
-      <w:r>
-        <w:rPr>
-          <w:rFonts w:ascii="Arial" w:eastAsia="Times New Roman" w:hAnsi="Arial" w:cs="Arial"/>
-          <w:b/>
+        <w:t xml:space="preserve"> 2.0</w:t>
+      </w:r>
+    </w:p>
+    <w:p>
+      <w:pPr>
+        <w:spacing w:after="0" w:line="240" w:lineRule="auto"/>
+        <w:ind w:firstLine="708"/>
+        <w:jc w:val="center"/>
+        <w:rPr>
+          <w:rFonts w:ascii="Arial" w:eastAsia="Times New Roman" w:hAnsi="Arial" w:cs="Arial"/>
           <w:sz w:val="24"/>
           <w:szCs w:val="20"/>
           <w:lang w:eastAsia="fr-FR"/>
         </w:rPr>
-        <w:t xml:space="preserve"> 2.0</w:t>
+      </w:pPr>
+      <w:r>
+        <w:rPr>
+          <w:rFonts w:ascii="Arial" w:eastAsia="Times New Roman" w:hAnsi="Arial" w:cs="Arial"/>
+          <w:sz w:val="24"/>
+          <w:szCs w:val="20"/>
+          <w:lang w:eastAsia="fr-FR"/>
+        </w:rPr>
+        <w:t>Patrice Anctil</w:t>
       </w:r>
     </w:p>
     <w:p>
@@ -730,7 +740,7 @@
           <w:szCs w:val="20"/>
           <w:lang w:eastAsia="fr-FR"/>
         </w:rPr>
-        <w:t>Patrice Anctil</w:t>
+        <w:t>Antoine Gauthier</w:t>
       </w:r>
     </w:p>
     <w:p>
@@ -752,28 +762,6 @@
           <w:szCs w:val="20"/>
           <w:lang w:eastAsia="fr-FR"/>
         </w:rPr>
-        <w:t>Antoine Gauthier</w:t>
-      </w:r>
-    </w:p>
-    <w:p>
-      <w:pPr>
-        <w:spacing w:after="0" w:line="240" w:lineRule="auto"/>
-        <w:ind w:firstLine="708"/>
-        <w:jc w:val="center"/>
-        <w:rPr>
-          <w:rFonts w:ascii="Arial" w:eastAsia="Times New Roman" w:hAnsi="Arial" w:cs="Arial"/>
-          <w:sz w:val="24"/>
-          <w:szCs w:val="20"/>
-          <w:lang w:eastAsia="fr-FR"/>
-        </w:rPr>
-      </w:pPr>
-      <w:r>
-        <w:rPr>
-          <w:rFonts w:ascii="Arial" w:eastAsia="Times New Roman" w:hAnsi="Arial" w:cs="Arial"/>
-          <w:sz w:val="24"/>
-          <w:szCs w:val="20"/>
-          <w:lang w:eastAsia="fr-FR"/>
-        </w:rPr>
         <w:t>Nathan Lafrenière</w:t>
       </w:r>
     </w:p>
@@ -815,17 +803,8 @@
           <w:rFonts w:eastAsia="Times New Roman"/>
           <w:lang w:eastAsia="fr-FR"/>
         </w:rPr>
-        <w:t xml:space="preserve">24 </w:t>
-      </w:r>
-      <w:proofErr w:type="gramStart"/>
-      <w:r>
-        <w:rPr>
-          <w:rFonts w:eastAsia="Times New Roman"/>
-          <w:lang w:eastAsia="fr-FR"/>
-        </w:rPr>
-        <w:t>aout</w:t>
-      </w:r>
-      <w:proofErr w:type="gramEnd"/>
+        <w:t>24 aout</w:t>
+      </w:r>
       <w:r>
         <w:rPr>
           <w:rFonts w:eastAsia="Times New Roman"/>
@@ -1551,25 +1530,7 @@
           <w:b/>
           <w:lang w:eastAsia="fr-FR"/>
         </w:rPr>
-        <w:t xml:space="preserve">ancier ? Oui / </w:t>
-      </w:r>
-      <w:proofErr w:type="gramStart"/>
-      <w:r>
-        <w:rPr>
-          <w:rFonts w:ascii="Arial" w:eastAsia="Times New Roman" w:hAnsi="Arial" w:cs="Arial"/>
-          <w:b/>
-          <w:lang w:eastAsia="fr-FR"/>
-        </w:rPr>
-        <w:t>Non  Si</w:t>
-      </w:r>
-      <w:proofErr w:type="gramEnd"/>
-      <w:r>
-        <w:rPr>
-          <w:rFonts w:ascii="Arial" w:eastAsia="Times New Roman" w:hAnsi="Arial" w:cs="Arial"/>
-          <w:b/>
-          <w:lang w:eastAsia="fr-FR"/>
-        </w:rPr>
-        <w:t xml:space="preserve"> oui de combien ?</w:t>
+        <w:t>ancier ? Oui / Non  Si oui de combien ?</w:t>
       </w:r>
       <w:r>
         <w:rPr>
@@ -1960,7 +1921,6 @@
         </w:rPr>
         <w:t xml:space="preserve"> </w:t>
       </w:r>
-      <w:proofErr w:type="gramStart"/>
       <w:r>
         <w:rPr>
           <w:rFonts w:eastAsia="Times New Roman"/>
@@ -1982,7 +1942,6 @@
         </w:rPr>
         <w:t>aout</w:t>
       </w:r>
-      <w:proofErr w:type="gramEnd"/>
       <w:r>
         <w:rPr>
           <w:rFonts w:eastAsia="Times New Roman"/>
@@ -2223,25 +2182,7 @@
           <w:bCs/>
           <w:lang w:eastAsia="fr-FR"/>
         </w:rPr>
-        <w:t xml:space="preserve">Faire un document one note pour la documentation </w:t>
-      </w:r>
-      <w:proofErr w:type="gramStart"/>
-      <w:r>
-        <w:rPr>
-          <w:rFonts w:ascii="Arial" w:eastAsia="Times New Roman" w:hAnsi="Arial" w:cs="Arial"/>
-          <w:bCs/>
-          <w:lang w:eastAsia="fr-FR"/>
-        </w:rPr>
-        <w:t>du projets</w:t>
-      </w:r>
-      <w:proofErr w:type="gramEnd"/>
-      <w:r>
-        <w:rPr>
-          <w:rFonts w:ascii="Arial" w:eastAsia="Times New Roman" w:hAnsi="Arial" w:cs="Arial"/>
-          <w:bCs/>
-          <w:lang w:eastAsia="fr-FR"/>
-        </w:rPr>
-        <w:t xml:space="preserve"> et les questions</w:t>
+        <w:t>Faire un document one note pour la documentation du projets et les questions</w:t>
       </w:r>
     </w:p>
     <w:p>
@@ -2328,25 +2269,7 @@
           <w:bCs/>
           <w:lang w:eastAsia="fr-FR"/>
         </w:rPr>
-        <w:t xml:space="preserve">Choix </w:t>
-      </w:r>
-      <w:proofErr w:type="gramStart"/>
-      <w:r>
-        <w:rPr>
-          <w:rFonts w:ascii="Arial" w:eastAsia="Times New Roman" w:hAnsi="Arial" w:cs="Arial"/>
-          <w:bCs/>
-          <w:lang w:eastAsia="fr-FR"/>
-        </w:rPr>
-        <w:t>des méthode</w:t>
-      </w:r>
-      <w:proofErr w:type="gramEnd"/>
-      <w:r>
-        <w:rPr>
-          <w:rFonts w:ascii="Arial" w:eastAsia="Times New Roman" w:hAnsi="Arial" w:cs="Arial"/>
-          <w:bCs/>
-          <w:lang w:eastAsia="fr-FR"/>
-        </w:rPr>
-        <w:t xml:space="preserve"> et des outils de travail</w:t>
+        <w:t>Choix des méthode et des outils de travail</w:t>
       </w:r>
     </w:p>
     <w:p>
@@ -2656,25 +2579,7 @@
           <w:b/>
           <w:lang w:eastAsia="fr-FR"/>
         </w:rPr>
-        <w:t xml:space="preserve">ancier ? Oui / </w:t>
-      </w:r>
-      <w:proofErr w:type="gramStart"/>
-      <w:r>
-        <w:rPr>
-          <w:rFonts w:ascii="Arial" w:eastAsia="Times New Roman" w:hAnsi="Arial" w:cs="Arial"/>
-          <w:b/>
-          <w:lang w:eastAsia="fr-FR"/>
-        </w:rPr>
-        <w:t>Non  Si</w:t>
-      </w:r>
-      <w:proofErr w:type="gramEnd"/>
-      <w:r>
-        <w:rPr>
-          <w:rFonts w:ascii="Arial" w:eastAsia="Times New Roman" w:hAnsi="Arial" w:cs="Arial"/>
-          <w:b/>
-          <w:lang w:eastAsia="fr-FR"/>
-        </w:rPr>
-        <w:t xml:space="preserve"> oui de combien ?</w:t>
+        <w:t>ancier ? Oui / Non  Si oui de combien ?</w:t>
       </w:r>
       <w:r>
         <w:rPr>
@@ -3054,7 +2959,6 @@
         </w:rPr>
         <w:t xml:space="preserve"> </w:t>
       </w:r>
-      <w:proofErr w:type="gramStart"/>
       <w:r>
         <w:rPr>
           <w:rFonts w:eastAsia="Times New Roman"/>
@@ -3076,7 +2980,6 @@
         </w:rPr>
         <w:t>aout</w:t>
       </w:r>
-      <w:proofErr w:type="gramEnd"/>
       <w:r>
         <w:rPr>
           <w:rFonts w:eastAsia="Times New Roman"/>
@@ -3289,18 +3192,8 @@
           <w:bCs/>
           <w:lang w:eastAsia="fr-FR"/>
         </w:rPr>
-        <w:t xml:space="preserve">Création du projet </w:t>
-      </w:r>
-      <w:proofErr w:type="spellStart"/>
-      <w:r>
-        <w:rPr>
-          <w:rFonts w:ascii="Arial" w:eastAsia="Times New Roman" w:hAnsi="Arial" w:cs="Arial"/>
-          <w:bCs/>
-          <w:lang w:eastAsia="fr-FR"/>
-        </w:rPr>
-        <w:t>laravel</w:t>
-      </w:r>
-      <w:proofErr w:type="spellEnd"/>
+        <w:t>Création du projet laravel</w:t>
+      </w:r>
     </w:p>
     <w:p>
       <w:pPr>
@@ -3319,25 +3212,7 @@
           <w:bCs/>
           <w:lang w:eastAsia="fr-FR"/>
         </w:rPr>
-        <w:t>Création des pages d’</w:t>
-      </w:r>
-      <w:proofErr w:type="spellStart"/>
-      <w:r>
-        <w:rPr>
-          <w:rFonts w:ascii="Arial" w:eastAsia="Times New Roman" w:hAnsi="Arial" w:cs="Arial"/>
-          <w:bCs/>
-          <w:lang w:eastAsia="fr-FR"/>
-        </w:rPr>
-        <w:t>acueil</w:t>
-      </w:r>
-      <w:proofErr w:type="spellEnd"/>
-      <w:r>
-        <w:rPr>
-          <w:rFonts w:ascii="Arial" w:eastAsia="Times New Roman" w:hAnsi="Arial" w:cs="Arial"/>
-          <w:bCs/>
-          <w:lang w:eastAsia="fr-FR"/>
-        </w:rPr>
-        <w:t xml:space="preserve"> et de formulaires</w:t>
+        <w:t>Création des pages d’acueil et de formulaires</w:t>
       </w:r>
     </w:p>
     <w:p>
@@ -3384,18 +3259,8 @@
           <w:bCs/>
           <w:lang w:eastAsia="fr-FR"/>
         </w:rPr>
-        <w:t xml:space="preserve">Création du projet </w:t>
-      </w:r>
-      <w:proofErr w:type="spellStart"/>
-      <w:r>
-        <w:rPr>
-          <w:rFonts w:ascii="Arial" w:eastAsia="Times New Roman" w:hAnsi="Arial" w:cs="Arial"/>
-          <w:bCs/>
-          <w:lang w:eastAsia="fr-FR"/>
-        </w:rPr>
-        <w:t>laravel</w:t>
-      </w:r>
-      <w:proofErr w:type="spellEnd"/>
+        <w:t>Création du projet laravel</w:t>
+      </w:r>
     </w:p>
     <w:p>
       <w:pPr>
@@ -3414,25 +3279,7 @@
           <w:bCs/>
           <w:lang w:eastAsia="fr-FR"/>
         </w:rPr>
-        <w:t>Création des pages d’</w:t>
-      </w:r>
-      <w:proofErr w:type="spellStart"/>
-      <w:r>
-        <w:rPr>
-          <w:rFonts w:ascii="Arial" w:eastAsia="Times New Roman" w:hAnsi="Arial" w:cs="Arial"/>
-          <w:bCs/>
-          <w:lang w:eastAsia="fr-FR"/>
-        </w:rPr>
-        <w:t>acueil</w:t>
-      </w:r>
-      <w:proofErr w:type="spellEnd"/>
-      <w:r>
-        <w:rPr>
-          <w:rFonts w:ascii="Arial" w:eastAsia="Times New Roman" w:hAnsi="Arial" w:cs="Arial"/>
-          <w:bCs/>
-          <w:lang w:eastAsia="fr-FR"/>
-        </w:rPr>
-        <w:t xml:space="preserve"> et de formulaires</w:t>
+        <w:t>Création des pages d’acueil et de formulaires</w:t>
       </w:r>
     </w:p>
     <w:p>
@@ -3490,25 +3337,7 @@
           <w:bCs/>
           <w:lang w:eastAsia="fr-FR"/>
         </w:rPr>
-        <w:t>Création des pages d’</w:t>
-      </w:r>
-      <w:proofErr w:type="spellStart"/>
-      <w:r>
-        <w:rPr>
-          <w:rFonts w:ascii="Arial" w:eastAsia="Times New Roman" w:hAnsi="Arial" w:cs="Arial"/>
-          <w:bCs/>
-          <w:lang w:eastAsia="fr-FR"/>
-        </w:rPr>
-        <w:t>acueil</w:t>
-      </w:r>
-      <w:proofErr w:type="spellEnd"/>
-      <w:r>
-        <w:rPr>
-          <w:rFonts w:ascii="Arial" w:eastAsia="Times New Roman" w:hAnsi="Arial" w:cs="Arial"/>
-          <w:bCs/>
-          <w:lang w:eastAsia="fr-FR"/>
-        </w:rPr>
-        <w:t xml:space="preserve"> et de formulaires</w:t>
+        <w:t>Création des pages d’acueil et de formulaires</w:t>
       </w:r>
     </w:p>
     <w:p>
@@ -3590,18 +3419,8 @@
           <w:bCs/>
           <w:lang w:eastAsia="fr-FR"/>
         </w:rPr>
-        <w:t xml:space="preserve">Création du projet </w:t>
-      </w:r>
-      <w:proofErr w:type="spellStart"/>
-      <w:r>
-        <w:rPr>
-          <w:rFonts w:ascii="Arial" w:eastAsia="Times New Roman" w:hAnsi="Arial" w:cs="Arial"/>
-          <w:bCs/>
-          <w:lang w:eastAsia="fr-FR"/>
-        </w:rPr>
-        <w:t>laravel</w:t>
-      </w:r>
-      <w:proofErr w:type="spellEnd"/>
+        <w:t>Création du projet laravel</w:t>
+      </w:r>
     </w:p>
     <w:p>
       <w:pPr>
@@ -3769,25 +3588,7 @@
           <w:b/>
           <w:lang w:eastAsia="fr-FR"/>
         </w:rPr>
-        <w:t xml:space="preserve">ancier ? Oui / </w:t>
-      </w:r>
-      <w:proofErr w:type="gramStart"/>
-      <w:r>
-        <w:rPr>
-          <w:rFonts w:ascii="Arial" w:eastAsia="Times New Roman" w:hAnsi="Arial" w:cs="Arial"/>
-          <w:b/>
-          <w:lang w:eastAsia="fr-FR"/>
-        </w:rPr>
-        <w:t>Non  Si</w:t>
-      </w:r>
-      <w:proofErr w:type="gramEnd"/>
-      <w:r>
-        <w:rPr>
-          <w:rFonts w:ascii="Arial" w:eastAsia="Times New Roman" w:hAnsi="Arial" w:cs="Arial"/>
-          <w:b/>
-          <w:lang w:eastAsia="fr-FR"/>
-        </w:rPr>
-        <w:t xml:space="preserve"> oui de combien ?</w:t>
+        <w:t>ancier ? Oui / Non  Si oui de combien ?</w:t>
       </w:r>
       <w:r>
         <w:rPr>
@@ -4737,25 +4538,7 @@
           <w:b/>
           <w:lang w:eastAsia="fr-FR"/>
         </w:rPr>
-        <w:t xml:space="preserve">ancier ? Oui / </w:t>
-      </w:r>
-      <w:proofErr w:type="gramStart"/>
-      <w:r>
-        <w:rPr>
-          <w:rFonts w:ascii="Arial" w:eastAsia="Times New Roman" w:hAnsi="Arial" w:cs="Arial"/>
-          <w:b/>
-          <w:lang w:eastAsia="fr-FR"/>
-        </w:rPr>
-        <w:t>Non  Si</w:t>
-      </w:r>
-      <w:proofErr w:type="gramEnd"/>
-      <w:r>
-        <w:rPr>
-          <w:rFonts w:ascii="Arial" w:eastAsia="Times New Roman" w:hAnsi="Arial" w:cs="Arial"/>
-          <w:b/>
-          <w:lang w:eastAsia="fr-FR"/>
-        </w:rPr>
-        <w:t xml:space="preserve"> oui de combien ?</w:t>
+        <w:t>ancier ? Oui / Non  Si oui de combien ?</w:t>
       </w:r>
       <w:r>
         <w:rPr>
@@ -5629,25 +5412,7 @@
           <w:bCs/>
           <w:lang w:eastAsia="fr-FR"/>
         </w:rPr>
-        <w:t xml:space="preserve">Création de script javascript pour les témoins et pour le coté des blessures (ça faisait un moment </w:t>
-      </w:r>
-      <w:proofErr w:type="gramStart"/>
-      <w:r>
-        <w:rPr>
-          <w:rFonts w:ascii="Arial" w:eastAsia="Times New Roman" w:hAnsi="Arial" w:cs="Arial"/>
-          <w:bCs/>
-          <w:lang w:eastAsia="fr-FR"/>
-        </w:rPr>
-        <w:t>qu’on en avais pas</w:t>
-      </w:r>
-      <w:proofErr w:type="gramEnd"/>
-      <w:r>
-        <w:rPr>
-          <w:rFonts w:ascii="Arial" w:eastAsia="Times New Roman" w:hAnsi="Arial" w:cs="Arial"/>
-          <w:bCs/>
-          <w:lang w:eastAsia="fr-FR"/>
-        </w:rPr>
-        <w:t xml:space="preserve"> fait)</w:t>
+        <w:t>Création de script javascript pour les témoins et pour le coté des blessures (ça faisait un moment qu’on en avais pas fait)</w:t>
       </w:r>
     </w:p>
     <w:p>
@@ -5805,25 +5570,7 @@
           <w:b/>
           <w:lang w:eastAsia="fr-FR"/>
         </w:rPr>
-        <w:t xml:space="preserve">ancier ? Oui / </w:t>
-      </w:r>
-      <w:proofErr w:type="gramStart"/>
-      <w:r>
-        <w:rPr>
-          <w:rFonts w:ascii="Arial" w:eastAsia="Times New Roman" w:hAnsi="Arial" w:cs="Arial"/>
-          <w:b/>
-          <w:lang w:eastAsia="fr-FR"/>
-        </w:rPr>
-        <w:t>Non  Si</w:t>
-      </w:r>
-      <w:proofErr w:type="gramEnd"/>
-      <w:r>
-        <w:rPr>
-          <w:rFonts w:ascii="Arial" w:eastAsia="Times New Roman" w:hAnsi="Arial" w:cs="Arial"/>
-          <w:b/>
-          <w:lang w:eastAsia="fr-FR"/>
-        </w:rPr>
-        <w:t xml:space="preserve"> oui de combien ?</w:t>
+        <w:t>ancier ? Oui / Non  Si oui de combien ?</w:t>
       </w:r>
       <w:r>
         <w:rPr>
@@ -6823,25 +6570,7 @@
           <w:b/>
           <w:lang w:eastAsia="fr-FR"/>
         </w:rPr>
-        <w:t xml:space="preserve">ancier ? Oui / </w:t>
-      </w:r>
-      <w:proofErr w:type="gramStart"/>
-      <w:r>
-        <w:rPr>
-          <w:rFonts w:ascii="Arial" w:eastAsia="Times New Roman" w:hAnsi="Arial" w:cs="Arial"/>
-          <w:b/>
-          <w:lang w:eastAsia="fr-FR"/>
-        </w:rPr>
-        <w:t>Non  Si</w:t>
-      </w:r>
-      <w:proofErr w:type="gramEnd"/>
-      <w:r>
-        <w:rPr>
-          <w:rFonts w:ascii="Arial" w:eastAsia="Times New Roman" w:hAnsi="Arial" w:cs="Arial"/>
-          <w:b/>
-          <w:lang w:eastAsia="fr-FR"/>
-        </w:rPr>
-        <w:t xml:space="preserve"> oui de combien ?</w:t>
+        <w:t>ancier ? Oui / Non  Si oui de combien ?</w:t>
       </w:r>
       <w:r>
         <w:rPr>
@@ -7620,25 +7349,7 @@
           <w:b/>
           <w:lang w:eastAsia="fr-FR"/>
         </w:rPr>
-        <w:t xml:space="preserve">ancier ? Oui / </w:t>
-      </w:r>
-      <w:proofErr w:type="gramStart"/>
-      <w:r>
-        <w:rPr>
-          <w:rFonts w:ascii="Arial" w:eastAsia="Times New Roman" w:hAnsi="Arial" w:cs="Arial"/>
-          <w:b/>
-          <w:lang w:eastAsia="fr-FR"/>
-        </w:rPr>
-        <w:t>Non  Si</w:t>
-      </w:r>
-      <w:proofErr w:type="gramEnd"/>
-      <w:r>
-        <w:rPr>
-          <w:rFonts w:ascii="Arial" w:eastAsia="Times New Roman" w:hAnsi="Arial" w:cs="Arial"/>
-          <w:b/>
-          <w:lang w:eastAsia="fr-FR"/>
-        </w:rPr>
-        <w:t xml:space="preserve"> oui de combien ?</w:t>
+        <w:t>ancier ? Oui / Non  Si oui de combien ?</w:t>
       </w:r>
       <w:r>
         <w:rPr>
@@ -8081,6 +7792,34 @@
         </w:rPr>
         <w:t xml:space="preserve"> </w:t>
       </w:r>
+      <w:r>
+        <w:rPr>
+          <w:rFonts w:ascii="Arial" w:eastAsia="Times New Roman" w:hAnsi="Arial" w:cs="Arial"/>
+          <w:bCs/>
+          <w:lang w:eastAsia="fr-FR"/>
+        </w:rPr>
+        <w:t>Affichage de la liste des formulaires remplis par une personne</w:t>
+      </w:r>
+    </w:p>
+    <w:p>
+      <w:pPr>
+        <w:spacing w:after="0" w:line="240" w:lineRule="auto"/>
+        <w:ind w:left="420"/>
+        <w:jc w:val="both"/>
+        <w:rPr>
+          <w:rFonts w:ascii="Arial" w:eastAsia="Times New Roman" w:hAnsi="Arial" w:cs="Arial"/>
+          <w:bCs/>
+          <w:lang w:eastAsia="fr-FR"/>
+        </w:rPr>
+      </w:pPr>
+      <w:r>
+        <w:rPr>
+          <w:rFonts w:ascii="Arial" w:eastAsia="Times New Roman" w:hAnsi="Arial" w:cs="Arial"/>
+          <w:bCs/>
+          <w:lang w:eastAsia="fr-FR"/>
+        </w:rPr>
+        <w:t>Zoom sur chacun des formulaires disponible</w:t>
+      </w:r>
     </w:p>
     <w:p>
       <w:pPr>
@@ -8128,6 +7867,54 @@
         </w:rPr>
         <w:t xml:space="preserve"> </w:t>
       </w:r>
+      <w:r>
+        <w:rPr>
+          <w:rFonts w:ascii="Arial" w:eastAsia="Times New Roman" w:hAnsi="Arial" w:cs="Arial"/>
+          <w:bCs/>
+          <w:lang w:eastAsia="fr-FR"/>
+        </w:rPr>
+        <w:t>Affichage de la liste des formulaires remplis par une personne</w:t>
+      </w:r>
+    </w:p>
+    <w:p>
+      <w:pPr>
+        <w:spacing w:after="0" w:line="240" w:lineRule="auto"/>
+        <w:ind w:left="420"/>
+        <w:jc w:val="both"/>
+        <w:rPr>
+          <w:rFonts w:ascii="Arial" w:eastAsia="Times New Roman" w:hAnsi="Arial" w:cs="Arial"/>
+          <w:bCs/>
+          <w:lang w:eastAsia="fr-FR"/>
+        </w:rPr>
+      </w:pPr>
+      <w:r>
+        <w:rPr>
+          <w:rFonts w:ascii="Arial" w:eastAsia="Times New Roman" w:hAnsi="Arial" w:cs="Arial"/>
+          <w:bCs/>
+          <w:lang w:eastAsia="fr-FR"/>
+        </w:rPr>
+        <w:t>Zoom sur chacun des formulaires disponible</w:t>
+      </w:r>
+      <w:r>
+        <w:rPr>
+          <w:rFonts w:ascii="Arial" w:eastAsia="Times New Roman" w:hAnsi="Arial" w:cs="Arial"/>
+          <w:bCs/>
+          <w:lang w:eastAsia="fr-FR"/>
+        </w:rPr>
+        <w:t xml:space="preserve"> (Partie programmation / CSS)</w:t>
+      </w:r>
+    </w:p>
+    <w:p>
+      <w:pPr>
+        <w:spacing w:after="0" w:line="240" w:lineRule="auto"/>
+        <w:ind w:left="420"/>
+        <w:jc w:val="both"/>
+        <w:rPr>
+          <w:rFonts w:ascii="Arial" w:eastAsia="Times New Roman" w:hAnsi="Arial" w:cs="Arial"/>
+          <w:bCs/>
+          <w:lang w:eastAsia="fr-FR"/>
+        </w:rPr>
+      </w:pPr>
     </w:p>
     <w:p>
       <w:pPr>
@@ -8159,6 +7946,34 @@
     <w:p>
       <w:pPr>
         <w:spacing w:after="0" w:line="240" w:lineRule="auto"/>
+        <w:ind w:left="420"/>
+        <w:jc w:val="both"/>
+        <w:rPr>
+          <w:rFonts w:ascii="Arial" w:eastAsia="Times New Roman" w:hAnsi="Arial" w:cs="Arial"/>
+          <w:bCs/>
+          <w:lang w:eastAsia="fr-FR"/>
+        </w:rPr>
+      </w:pPr>
+      <w:r>
+        <w:rPr>
+          <w:rFonts w:ascii="Arial" w:eastAsia="Times New Roman" w:hAnsi="Arial" w:cs="Arial"/>
+          <w:bCs/>
+          <w:lang w:eastAsia="fr-FR"/>
+        </w:rPr>
+        <w:t>Zoom sur chacun des formulaires disponible</w:t>
+      </w:r>
+      <w:r>
+        <w:rPr>
+          <w:rFonts w:ascii="Arial" w:eastAsia="Times New Roman" w:hAnsi="Arial" w:cs="Arial"/>
+          <w:bCs/>
+          <w:lang w:eastAsia="fr-FR"/>
+        </w:rPr>
+        <w:t xml:space="preserve"> (partie SQL)</w:t>
+      </w:r>
+    </w:p>
+    <w:p>
+      <w:pPr>
+        <w:spacing w:after="0" w:line="240" w:lineRule="auto"/>
         <w:jc w:val="both"/>
         <w:rPr>
           <w:rFonts w:ascii="Arial" w:eastAsia="Times New Roman" w:hAnsi="Arial" w:cs="Arial"/>
@@ -8168,16 +7983,6 @@
           <w:lang w:eastAsia="fr-FR"/>
         </w:rPr>
       </w:pPr>
-      <w:r>
-        <w:rPr>
-          <w:rFonts w:ascii="Arial" w:eastAsia="Times New Roman" w:hAnsi="Arial" w:cs="Arial"/>
-          <w:b/>
-          <w:bCs/>
-          <w:u w:val="single"/>
-          <w:lang w:eastAsia="fr-FR"/>
-        </w:rPr>
-        <w:t xml:space="preserve"> </w:t>
-      </w:r>
     </w:p>
     <w:p>
       <w:pPr>
@@ -8232,6 +8037,7 @@
     <w:p>
       <w:pPr>
         <w:spacing w:after="0" w:line="240" w:lineRule="auto"/>
+        <w:ind w:left="420"/>
         <w:jc w:val="both"/>
         <w:rPr>
           <w:rFonts w:ascii="Arial" w:eastAsia="Times New Roman" w:hAnsi="Arial" w:cs="Arial"/>
@@ -8246,6 +8052,53 @@
           <w:lang w:eastAsia="fr-FR"/>
         </w:rPr>
         <w:t xml:space="preserve"> </w:t>
+      </w:r>
+      <w:r>
+        <w:rPr>
+          <w:rFonts w:ascii="Arial" w:eastAsia="Times New Roman" w:hAnsi="Arial" w:cs="Arial"/>
+          <w:bCs/>
+          <w:lang w:eastAsia="fr-FR"/>
+        </w:rPr>
+        <w:t>Affichage de la liste des formulaires remplis par une personne</w:t>
+      </w:r>
+    </w:p>
+    <w:p>
+      <w:pPr>
+        <w:spacing w:after="0" w:line="240" w:lineRule="auto"/>
+        <w:ind w:left="420"/>
+        <w:jc w:val="both"/>
+        <w:rPr>
+          <w:rFonts w:ascii="Arial" w:eastAsia="Times New Roman" w:hAnsi="Arial" w:cs="Arial"/>
+          <w:bCs/>
+          <w:lang w:eastAsia="fr-FR"/>
+        </w:rPr>
+      </w:pPr>
+      <w:r>
+        <w:rPr>
+          <w:rFonts w:ascii="Arial" w:eastAsia="Times New Roman" w:hAnsi="Arial" w:cs="Arial"/>
+          <w:bCs/>
+          <w:lang w:eastAsia="fr-FR"/>
+        </w:rPr>
+        <w:t>Zoom sur chacun des formulaires disponible</w:t>
+      </w:r>
+    </w:p>
+    <w:p>
+      <w:pPr>
+        <w:spacing w:after="0" w:line="240" w:lineRule="auto"/>
+        <w:jc w:val="both"/>
+        <w:rPr>
+          <w:rFonts w:ascii="Arial" w:eastAsia="Times New Roman" w:hAnsi="Arial" w:cs="Arial"/>
+          <w:bCs/>
+          <w:lang w:eastAsia="fr-FR"/>
+        </w:rPr>
+      </w:pPr>
+      <w:r>
+        <w:rPr>
+          <w:rFonts w:ascii="Arial" w:eastAsia="Times New Roman" w:hAnsi="Arial" w:cs="Arial"/>
+          <w:bCs/>
+          <w:lang w:eastAsia="fr-FR"/>
+        </w:rPr>
+        <w:t>-&gt;Partie BDD / Controller, étant donné que j’en avais moins faite la session dernière</w:t>
       </w:r>
     </w:p>
     <w:p>
@@ -8403,25 +8256,7 @@
           <w:b/>
           <w:lang w:eastAsia="fr-FR"/>
         </w:rPr>
-        <w:t xml:space="preserve">ancier ? Oui / </w:t>
-      </w:r>
-      <w:proofErr w:type="gramStart"/>
-      <w:r>
-        <w:rPr>
-          <w:rFonts w:ascii="Arial" w:eastAsia="Times New Roman" w:hAnsi="Arial" w:cs="Arial"/>
-          <w:b/>
-          <w:lang w:eastAsia="fr-FR"/>
-        </w:rPr>
-        <w:t>Non  Si</w:t>
-      </w:r>
-      <w:proofErr w:type="gramEnd"/>
-      <w:r>
-        <w:rPr>
-          <w:rFonts w:ascii="Arial" w:eastAsia="Times New Roman" w:hAnsi="Arial" w:cs="Arial"/>
-          <w:b/>
-          <w:lang w:eastAsia="fr-FR"/>
-        </w:rPr>
-        <w:t xml:space="preserve"> oui de combien ?</w:t>
+        <w:t>ancier ? Oui / Non  Si oui de combien ?</w:t>
       </w:r>
       <w:r>
         <w:rPr>
@@ -8506,7 +8341,22 @@
           <w:lang w:eastAsia="fr-FR"/>
         </w:rPr>
         <w:tab/>
-        <w:t>0h00</w:t>
+      </w:r>
+      <w:r>
+        <w:rPr>
+          <w:rFonts w:ascii="Arial" w:eastAsia="Times New Roman" w:hAnsi="Arial" w:cs="Arial"/>
+          <w:b/>
+          <w:lang w:eastAsia="fr-FR"/>
+        </w:rPr>
+        <w:t>3</w:t>
+      </w:r>
+      <w:r>
+        <w:rPr>
+          <w:rFonts w:ascii="Arial" w:eastAsia="Times New Roman" w:hAnsi="Arial" w:cs="Arial"/>
+          <w:b/>
+          <w:lang w:eastAsia="fr-FR"/>
+        </w:rPr>
+        <w:t>h00</w:t>
       </w:r>
     </w:p>
     <w:p>
@@ -8652,7 +8502,21 @@
           <w:rFonts w:ascii="Arial" w:eastAsia="Times New Roman" w:hAnsi="Arial" w:cs="Arial"/>
           <w:lang w:eastAsia="fr-FR"/>
         </w:rPr>
-        <w:t xml:space="preserve">Durée :     0 </w:t>
+        <w:t xml:space="preserve">Durée :     </w:t>
+      </w:r>
+      <w:r>
+        <w:rPr>
+          <w:rFonts w:ascii="Arial" w:eastAsia="Times New Roman" w:hAnsi="Arial" w:cs="Arial"/>
+          <w:lang w:eastAsia="fr-FR"/>
+        </w:rPr>
+        <w:t>21</w:t>
+      </w:r>
+      <w:r>
+        <w:rPr>
+          <w:rFonts w:ascii="Arial" w:eastAsia="Times New Roman" w:hAnsi="Arial" w:cs="Arial"/>
+          <w:lang w:eastAsia="fr-FR"/>
+        </w:rPr>
+        <w:t xml:space="preserve"> </w:t>
       </w:r>
       <w:r>
         <w:rPr>
@@ -9186,25 +9050,7 @@
           <w:b/>
           <w:lang w:eastAsia="fr-FR"/>
         </w:rPr>
-        <w:t xml:space="preserve">ancier ? Oui / </w:t>
-      </w:r>
-      <w:proofErr w:type="gramStart"/>
-      <w:r>
-        <w:rPr>
-          <w:rFonts w:ascii="Arial" w:eastAsia="Times New Roman" w:hAnsi="Arial" w:cs="Arial"/>
-          <w:b/>
-          <w:lang w:eastAsia="fr-FR"/>
-        </w:rPr>
-        <w:t>Non  Si</w:t>
-      </w:r>
-      <w:proofErr w:type="gramEnd"/>
-      <w:r>
-        <w:rPr>
-          <w:rFonts w:ascii="Arial" w:eastAsia="Times New Roman" w:hAnsi="Arial" w:cs="Arial"/>
-          <w:b/>
-          <w:lang w:eastAsia="fr-FR"/>
-        </w:rPr>
-        <w:t xml:space="preserve"> oui de combien ?</w:t>
+        <w:t>ancier ? Oui / Non  Si oui de combien ?</w:t>
       </w:r>
       <w:r>
         <w:rPr>
@@ -9969,25 +9815,7 @@
           <w:b/>
           <w:lang w:eastAsia="fr-FR"/>
         </w:rPr>
-        <w:t xml:space="preserve">ancier ? Oui / </w:t>
-      </w:r>
-      <w:proofErr w:type="gramStart"/>
-      <w:r>
-        <w:rPr>
-          <w:rFonts w:ascii="Arial" w:eastAsia="Times New Roman" w:hAnsi="Arial" w:cs="Arial"/>
-          <w:b/>
-          <w:lang w:eastAsia="fr-FR"/>
-        </w:rPr>
-        <w:t>Non  Si</w:t>
-      </w:r>
-      <w:proofErr w:type="gramEnd"/>
-      <w:r>
-        <w:rPr>
-          <w:rFonts w:ascii="Arial" w:eastAsia="Times New Roman" w:hAnsi="Arial" w:cs="Arial"/>
-          <w:b/>
-          <w:lang w:eastAsia="fr-FR"/>
-        </w:rPr>
-        <w:t xml:space="preserve"> oui de combien ?</w:t>
+        <w:t>ancier ? Oui / Non  Si oui de combien ?</w:t>
       </w:r>
       <w:r>
         <w:rPr>
@@ -10752,25 +10580,7 @@
           <w:b/>
           <w:lang w:eastAsia="fr-FR"/>
         </w:rPr>
-        <w:t xml:space="preserve">ancier ? Oui / </w:t>
-      </w:r>
-      <w:proofErr w:type="gramStart"/>
-      <w:r>
-        <w:rPr>
-          <w:rFonts w:ascii="Arial" w:eastAsia="Times New Roman" w:hAnsi="Arial" w:cs="Arial"/>
-          <w:b/>
-          <w:lang w:eastAsia="fr-FR"/>
-        </w:rPr>
-        <w:t>Non  Si</w:t>
-      </w:r>
-      <w:proofErr w:type="gramEnd"/>
-      <w:r>
-        <w:rPr>
-          <w:rFonts w:ascii="Arial" w:eastAsia="Times New Roman" w:hAnsi="Arial" w:cs="Arial"/>
-          <w:b/>
-          <w:lang w:eastAsia="fr-FR"/>
-        </w:rPr>
-        <w:t xml:space="preserve"> oui de combien ?</w:t>
+        <w:t>ancier ? Oui / Non  Si oui de combien ?</w:t>
       </w:r>
       <w:r>
         <w:rPr>
@@ -11535,25 +11345,7 @@
           <w:b/>
           <w:lang w:eastAsia="fr-FR"/>
         </w:rPr>
-        <w:t xml:space="preserve">ancier ? Oui / </w:t>
-      </w:r>
-      <w:proofErr w:type="gramStart"/>
-      <w:r>
-        <w:rPr>
-          <w:rFonts w:ascii="Arial" w:eastAsia="Times New Roman" w:hAnsi="Arial" w:cs="Arial"/>
-          <w:b/>
-          <w:lang w:eastAsia="fr-FR"/>
-        </w:rPr>
-        <w:t>Non  Si</w:t>
-      </w:r>
-      <w:proofErr w:type="gramEnd"/>
-      <w:r>
-        <w:rPr>
-          <w:rFonts w:ascii="Arial" w:eastAsia="Times New Roman" w:hAnsi="Arial" w:cs="Arial"/>
-          <w:b/>
-          <w:lang w:eastAsia="fr-FR"/>
-        </w:rPr>
-        <w:t xml:space="preserve"> oui de combien ?</w:t>
+        <w:t>ancier ? Oui / Non  Si oui de combien ?</w:t>
       </w:r>
       <w:r>
         <w:rPr>
@@ -12318,25 +12110,7 @@
           <w:b/>
           <w:lang w:eastAsia="fr-FR"/>
         </w:rPr>
-        <w:t xml:space="preserve">ancier ? Oui / </w:t>
-      </w:r>
-      <w:proofErr w:type="gramStart"/>
-      <w:r>
-        <w:rPr>
-          <w:rFonts w:ascii="Arial" w:eastAsia="Times New Roman" w:hAnsi="Arial" w:cs="Arial"/>
-          <w:b/>
-          <w:lang w:eastAsia="fr-FR"/>
-        </w:rPr>
-        <w:t>Non  Si</w:t>
-      </w:r>
-      <w:proofErr w:type="gramEnd"/>
-      <w:r>
-        <w:rPr>
-          <w:rFonts w:ascii="Arial" w:eastAsia="Times New Roman" w:hAnsi="Arial" w:cs="Arial"/>
-          <w:b/>
-          <w:lang w:eastAsia="fr-FR"/>
-        </w:rPr>
-        <w:t xml:space="preserve"> oui de combien ?</w:t>
+        <w:t>ancier ? Oui / Non  Si oui de combien ?</w:t>
       </w:r>
       <w:r>
         <w:rPr>
@@ -13101,25 +12875,7 @@
           <w:b/>
           <w:lang w:eastAsia="fr-FR"/>
         </w:rPr>
-        <w:t xml:space="preserve">ancier ? Oui / </w:t>
-      </w:r>
-      <w:proofErr w:type="gramStart"/>
-      <w:r>
-        <w:rPr>
-          <w:rFonts w:ascii="Arial" w:eastAsia="Times New Roman" w:hAnsi="Arial" w:cs="Arial"/>
-          <w:b/>
-          <w:lang w:eastAsia="fr-FR"/>
-        </w:rPr>
-        <w:t>Non  Si</w:t>
-      </w:r>
-      <w:proofErr w:type="gramEnd"/>
-      <w:r>
-        <w:rPr>
-          <w:rFonts w:ascii="Arial" w:eastAsia="Times New Roman" w:hAnsi="Arial" w:cs="Arial"/>
-          <w:b/>
-          <w:lang w:eastAsia="fr-FR"/>
-        </w:rPr>
-        <w:t xml:space="preserve"> oui de combien ?</w:t>
+        <w:t>ancier ? Oui / Non  Si oui de combien ?</w:t>
       </w:r>
       <w:r>
         <w:rPr>
@@ -13884,25 +13640,7 @@
           <w:b/>
           <w:lang w:eastAsia="fr-FR"/>
         </w:rPr>
-        <w:t xml:space="preserve">ancier ? Oui / </w:t>
-      </w:r>
-      <w:proofErr w:type="gramStart"/>
-      <w:r>
-        <w:rPr>
-          <w:rFonts w:ascii="Arial" w:eastAsia="Times New Roman" w:hAnsi="Arial" w:cs="Arial"/>
-          <w:b/>
-          <w:lang w:eastAsia="fr-FR"/>
-        </w:rPr>
-        <w:t>Non  Si</w:t>
-      </w:r>
-      <w:proofErr w:type="gramEnd"/>
-      <w:r>
-        <w:rPr>
-          <w:rFonts w:ascii="Arial" w:eastAsia="Times New Roman" w:hAnsi="Arial" w:cs="Arial"/>
-          <w:b/>
-          <w:lang w:eastAsia="fr-FR"/>
-        </w:rPr>
-        <w:t xml:space="preserve"> oui de combien ?</w:t>
+        <w:t>ancier ? Oui / Non  Si oui de combien ?</w:t>
       </w:r>
       <w:r>
         <w:rPr>
